--- a/ProjetoLocadora/src/main/java/SumarioExecutivo/sumario_executivo.docx
+++ b/ProjetoLocadora/src/main/java/SumarioExecutivo/sumario_executivo.docx
@@ -1,32 +1,15 @@
 
 <file path=word/document.xml><?xml version="1.0" encoding="utf-8"?>
-<w:document xmlns:wpc="http://schemas.microsoft.com/office/word/2010/wordprocessingCanvas" xmlns:cx="http://schemas.microsoft.com/office/drawing/2014/chartex" xmlns:cx1="http://schemas.microsoft.com/office/drawing/2015/9/8/chartex" xmlns:cx2="http://schemas.microsoft.com/office/drawing/2015/10/21/chartex" xmlns:cx3="http://schemas.microsoft.com/office/drawing/2016/5/9/chartex" xmlns:cx4="http://schemas.microsoft.com/office/drawing/2016/5/10/chartex" xmlns:cx5="http://schemas.microsoft.com/office/drawing/2016/5/11/chartex" xmlns:cx6="http://schemas.microsoft.com/office/drawing/2016/5/12/chartex" xmlns:cx7="http://schemas.microsoft.com/office/drawing/2016/5/13/chartex" xmlns:cx8="http://schemas.microsoft.com/office/drawing/2016/5/14/chartex" xmlns:mc="http://schemas.openxmlformats.org/markup-compatibility/2006" xmlns:aink="http://schemas.microsoft.com/office/drawing/2016/ink" xmlns:am3d="http://schemas.microsoft.com/office/drawing/2017/model3d" xmlns:o="urn:schemas-microsoft-com:office:office" xmlns:r="http://schemas.openxmlformats.org/officeDocument/2006/relationships" xmlns:m="http://schemas.openxmlformats.org/officeDocument/2006/math" xmlns:v="urn:schemas-microsoft-com:vml" xmlns:wp14="http://schemas.microsoft.com/office/word/2010/wordprocessingDrawing" xmlns:wp="http://schemas.openxmlformats.org/drawingml/2006/wordprocessingDrawing" xmlns:w10="urn:schemas-microsoft-com:office:word" xmlns:w="http://schemas.openxmlformats.org/wordprocessingml/2006/main" xmlns:w14="http://schemas.microsoft.com/office/word/2010/wordml" xmlns:w15="http://schemas.microsoft.com/office/word/2012/wordml" xmlns:w16cex="http://schemas.microsoft.com/office/word/2018/wordml/cex" xmlns:w16cid="http://schemas.microsoft.com/office/word/2016/wordml/cid" xmlns:w16="http://schemas.microsoft.com/office/word/2018/wordml" xmlns:w16sdtdh="http://schemas.microsoft.com/office/word/2020/wordml/sdtdatahash" xmlns:w16se="http://schemas.microsoft.com/office/word/2015/wordml/symex" xmlns:wpg="http://schemas.microsoft.com/office/word/2010/wordprocessingGroup" xmlns:wpi="http://schemas.microsoft.com/office/word/2010/wordprocessingInk" xmlns:wne="http://schemas.microsoft.com/office/word/2006/wordml" xmlns:wps="http://schemas.microsoft.com/office/word/2010/wordprocessingShape" mc:Ignorable="w14 w15 w16se w16cid w16 w16cex w16sdtdh wp14">
+<w:document xmlns:wpc="http://schemas.microsoft.com/office/word/2010/wordprocessingCanvas" xmlns:cx="http://schemas.microsoft.com/office/drawing/2014/chartex" xmlns:cx1="http://schemas.microsoft.com/office/drawing/2015/9/8/chartex" xmlns:cx2="http://schemas.microsoft.com/office/drawing/2015/10/21/chartex" xmlns:cx3="http://schemas.microsoft.com/office/drawing/2016/5/9/chartex" xmlns:cx4="http://schemas.microsoft.com/office/drawing/2016/5/10/chartex" xmlns:cx5="http://schemas.microsoft.com/office/drawing/2016/5/11/chartex" xmlns:cx6="http://schemas.microsoft.com/office/drawing/2016/5/12/chartex" xmlns:cx7="http://schemas.microsoft.com/office/drawing/2016/5/13/chartex" xmlns:cx8="http://schemas.microsoft.com/office/drawing/2016/5/14/chartex" xmlns:mc="http://schemas.openxmlformats.org/markup-compatibility/2006" xmlns:aink="http://schemas.microsoft.com/office/drawing/2016/ink" xmlns:am3d="http://schemas.microsoft.com/office/drawing/2017/model3d" xmlns:o="urn:schemas-microsoft-com:office:office" xmlns:oel="http://schemas.microsoft.com/office/2019/extlst" xmlns:r="http://schemas.openxmlformats.org/officeDocument/2006/relationships" xmlns:m="http://schemas.openxmlformats.org/officeDocument/2006/math" xmlns:v="urn:schemas-microsoft-com:vml" xmlns:wp14="http://schemas.microsoft.com/office/word/2010/wordprocessingDrawing" xmlns:wp="http://schemas.openxmlformats.org/drawingml/2006/wordprocessingDrawing" xmlns:w10="urn:schemas-microsoft-com:office:word" xmlns:w="http://schemas.openxmlformats.org/wordprocessingml/2006/main" xmlns:w14="http://schemas.microsoft.com/office/word/2010/wordml" xmlns:w15="http://schemas.microsoft.com/office/word/2012/wordml" xmlns:w16cex="http://schemas.microsoft.com/office/word/2018/wordml/cex" xmlns:w16cid="http://schemas.microsoft.com/office/word/2016/wordml/cid" xmlns:w16="http://schemas.microsoft.com/office/word/2018/wordml" xmlns:w16sdtdh="http://schemas.microsoft.com/office/word/2020/wordml/sdtdatahash" xmlns:w16se="http://schemas.microsoft.com/office/word/2015/wordml/symex" xmlns:wpg="http://schemas.microsoft.com/office/word/2010/wordprocessingGroup" xmlns:wpi="http://schemas.microsoft.com/office/word/2010/wordprocessingInk" xmlns:wne="http://schemas.microsoft.com/office/word/2006/wordml" xmlns:wps="http://schemas.microsoft.com/office/word/2010/wordprocessingShape" mc:Ignorable="w14 w15 w16se w16cid w16 w16cex w16sdtdh wp14">
   <w:body>
     <w:p>
       <w:pPr>
-        <w:rPr>
-          <w:b/>
-          <w:bCs/>
-          <w:sz w:val="28"/>
-          <w:szCs w:val="28"/>
-        </w:rPr>
-      </w:pPr>
-      <w:r>
-        <w:rPr>
-          <w:b/>
-          <w:bCs/>
-          <w:sz w:val="28"/>
-          <w:szCs w:val="28"/>
-        </w:rPr>
+        <w:pStyle w:val="Ttulo1"/>
+      </w:pPr>
+      <w:r>
         <w:t>Contexto</w:t>
       </w:r>
       <w:r>
-        <w:rPr>
-          <w:b/>
-          <w:bCs/>
-          <w:sz w:val="28"/>
-          <w:szCs w:val="28"/>
-        </w:rPr>
         <w:t>:</w:t>
       </w:r>
     </w:p>
@@ -47,8 +30,10 @@
         <w:t xml:space="preserve"> de imposto de licenciamento, pagamento de seguro etc.</w:t>
       </w:r>
     </w:p>
-    <w:p>
-      <w:pPr>
+    <w:p/>
+    <w:p>
+      <w:pPr>
+        <w:ind w:firstLine="0"/>
         <w:rPr>
           <w:b/>
           <w:bCs/>
@@ -86,8 +71,10 @@
         <w:t>processo de locação de carros, realizando o mesmo de forma mais simples e rápida.</w:t>
       </w:r>
     </w:p>
-    <w:p>
-      <w:pPr>
+    <w:p/>
+    <w:p>
+      <w:pPr>
+        <w:ind w:firstLine="0"/>
         <w:rPr>
           <w:b/>
           <w:bCs/>
@@ -122,6 +109,7 @@
     <w:p/>
     <w:p>
       <w:pPr>
+        <w:ind w:firstLine="0"/>
         <w:rPr>
           <w:b/>
           <w:bCs/>
@@ -186,6 +174,13 @@
     </w:p>
     <w:p>
       <w:pPr>
+        <w:pStyle w:val="PargrafodaLista"/>
+        <w:ind w:firstLine="0"/>
+      </w:pPr>
+    </w:p>
+    <w:p>
+      <w:pPr>
+        <w:ind w:firstLine="0"/>
         <w:rPr>
           <w:b/>
           <w:bCs/>
@@ -271,6 +266,13 @@
     </w:p>
     <w:p>
       <w:pPr>
+        <w:pStyle w:val="PargrafodaLista"/>
+        <w:ind w:firstLine="0"/>
+      </w:pPr>
+    </w:p>
+    <w:p>
+      <w:pPr>
+        <w:ind w:firstLine="0"/>
         <w:rPr>
           <w:b/>
           <w:bCs/>
@@ -331,6 +333,21 @@
       </w:r>
     </w:p>
     <w:p>
+      <w:pPr>
+        <w:pStyle w:val="PargrafodaLista"/>
+        <w:ind w:firstLine="0"/>
+      </w:pPr>
+    </w:p>
+    <w:p>
+      <w:pPr>
+        <w:ind w:firstLine="0"/>
+        <w:rPr>
+          <w:b/>
+          <w:bCs/>
+          <w:sz w:val="28"/>
+          <w:szCs w:val="28"/>
+        </w:rPr>
+      </w:pPr>
       <w:r>
         <w:rPr>
           <w:b/>
@@ -349,19 +366,56 @@
         </w:rPr>
         <w:t xml:space="preserve"> </w:t>
       </w:r>
-      <w:r>
-        <w:t xml:space="preserve">A aplicação será desenvolvida pelo aluno Gabriel Cavalcante Bueno ra: 2301504, aluno da utfpr que está atualmente cursando o terceiro </w:t>
-      </w:r>
-      <w:r>
-        <w:t>período,</w:t>
-      </w:r>
-      <w:r>
-        <w:t xml:space="preserve"> que realizará o projeto utilizando a linguagem C#, que por sua vez terá compatibilidade com o sistema operacional Windows.</w:t>
+    </w:p>
+    <w:p>
+      <w:pPr>
+        <w:rPr>
+          <w:u w:val="single"/>
+        </w:rPr>
+      </w:pPr>
+      <w:r>
+        <w:t>A aplicação será desenvolvida pelo</w:t>
+      </w:r>
+      <w:r>
+        <w:t xml:space="preserve"> atual</w:t>
+      </w:r>
+      <w:r>
+        <w:t xml:space="preserve"> aluno</w:t>
+      </w:r>
+      <w:r>
+        <w:t xml:space="preserve"> da Universidade Federal do Paraná (UTFPR)</w:t>
+      </w:r>
+      <w:r>
+        <w:t xml:space="preserve"> </w:t>
+      </w:r>
+      <w:r>
+        <w:t>João Vitor Gouveia</w:t>
+      </w:r>
+      <w:r>
+        <w:t>,</w:t>
+      </w:r>
+      <w:r>
+        <w:t xml:space="preserve"> </w:t>
+      </w:r>
+      <w:r>
+        <w:t>R.A.</w:t>
+      </w:r>
+      <w:r>
+        <w:t xml:space="preserve">: </w:t>
+      </w:r>
+      <w:r>
+        <w:t>2250411</w:t>
+      </w:r>
+      <w:r>
+        <w:t>,</w:t>
+      </w:r>
+      <w:r>
+        <w:t xml:space="preserve"> o projeto será desenvolvido utilizando a linguagem Java.</w:t>
       </w:r>
     </w:p>
     <w:sectPr>
       <w:pgSz w:w="11906" w:h="16838"/>
-      <w:pgMar w:top="1417" w:right="1701" w:bottom="1417" w:left="1701" w:header="708" w:footer="708" w:gutter="0"/>
+      <w:pgMar w:top="1701" w:right="1134" w:bottom="1134" w:left="1701" w:header="709" w:footer="709" w:gutter="0"/>
       <w:cols w:space="708"/>
       <w:docGrid w:linePitch="360"/>
     </w:sectPr>
@@ -370,7 +424,7 @@
 </file>
 
 <file path=word/numbering.xml><?xml version="1.0" encoding="utf-8"?>
-<w:numbering xmlns:wpc="http://schemas.microsoft.com/office/word/2010/wordprocessingCanvas" xmlns:cx="http://schemas.microsoft.com/office/drawing/2014/chartex" xmlns:cx1="http://schemas.microsoft.com/office/drawing/2015/9/8/chartex" xmlns:cx2="http://schemas.microsoft.com/office/drawing/2015/10/21/chartex" xmlns:cx3="http://schemas.microsoft.com/office/drawing/2016/5/9/chartex" xmlns:cx4="http://schemas.microsoft.com/office/drawing/2016/5/10/chartex" xmlns:cx5="http://schemas.microsoft.com/office/drawing/2016/5/11/chartex" xmlns:cx6="http://schemas.microsoft.com/office/drawing/2016/5/12/chartex" xmlns:cx7="http://schemas.microsoft.com/office/drawing/2016/5/13/chartex" xmlns:cx8="http://schemas.microsoft.com/office/drawing/2016/5/14/chartex" xmlns:mc="http://schemas.openxmlformats.org/markup-compatibility/2006" xmlns:aink="http://schemas.microsoft.com/office/drawing/2016/ink" xmlns:am3d="http://schemas.microsoft.com/office/drawing/2017/model3d" xmlns:o="urn:schemas-microsoft-com:office:office" xmlns:r="http://schemas.openxmlformats.org/officeDocument/2006/relationships" xmlns:m="http://schemas.openxmlformats.org/officeDocument/2006/math" xmlns:v="urn:schemas-microsoft-com:vml" xmlns:wp14="http://schemas.microsoft.com/office/word/2010/wordprocessingDrawing" xmlns:wp="http://schemas.openxmlformats.org/drawingml/2006/wordprocessingDrawing" xmlns:w10="urn:schemas-microsoft-com:office:word" xmlns:w="http://schemas.openxmlformats.org/wordprocessingml/2006/main" xmlns:w14="http://schemas.microsoft.com/office/word/2010/wordml" xmlns:w15="http://schemas.microsoft.com/office/word/2012/wordml" xmlns:w16cex="http://schemas.microsoft.com/office/word/2018/wordml/cex" xmlns:w16cid="http://schemas.microsoft.com/office/word/2016/wordml/cid" xmlns:w16="http://schemas.microsoft.com/office/word/2018/wordml" xmlns:w16sdtdh="http://schemas.microsoft.com/office/word/2020/wordml/sdtdatahash" xmlns:w16se="http://schemas.microsoft.com/office/word/2015/wordml/symex" xmlns:wpg="http://schemas.microsoft.com/office/word/2010/wordprocessingGroup" xmlns:wpi="http://schemas.microsoft.com/office/word/2010/wordprocessingInk" xmlns:wne="http://schemas.microsoft.com/office/word/2006/wordml" xmlns:wps="http://schemas.microsoft.com/office/word/2010/wordprocessingShape" mc:Ignorable="w14 w15 w16se w16cid w16 w16cex w16sdtdh wp14">
+<w:numbering xmlns:wpc="http://schemas.microsoft.com/office/word/2010/wordprocessingCanvas" xmlns:cx="http://schemas.microsoft.com/office/drawing/2014/chartex" xmlns:cx1="http://schemas.microsoft.com/office/drawing/2015/9/8/chartex" xmlns:cx2="http://schemas.microsoft.com/office/drawing/2015/10/21/chartex" xmlns:cx3="http://schemas.microsoft.com/office/drawing/2016/5/9/chartex" xmlns:cx4="http://schemas.microsoft.com/office/drawing/2016/5/10/chartex" xmlns:cx5="http://schemas.microsoft.com/office/drawing/2016/5/11/chartex" xmlns:cx6="http://schemas.microsoft.com/office/drawing/2016/5/12/chartex" xmlns:cx7="http://schemas.microsoft.com/office/drawing/2016/5/13/chartex" xmlns:cx8="http://schemas.microsoft.com/office/drawing/2016/5/14/chartex" xmlns:mc="http://schemas.openxmlformats.org/markup-compatibility/2006" xmlns:aink="http://schemas.microsoft.com/office/drawing/2016/ink" xmlns:am3d="http://schemas.microsoft.com/office/drawing/2017/model3d" xmlns:o="urn:schemas-microsoft-com:office:office" xmlns:oel="http://schemas.microsoft.com/office/2019/extlst" xmlns:r="http://schemas.openxmlformats.org/officeDocument/2006/relationships" xmlns:m="http://schemas.openxmlformats.org/officeDocument/2006/math" xmlns:v="urn:schemas-microsoft-com:vml" xmlns:wp14="http://schemas.microsoft.com/office/word/2010/wordprocessingDrawing" xmlns:wp="http://schemas.openxmlformats.org/drawingml/2006/wordprocessingDrawing" xmlns:w10="urn:schemas-microsoft-com:office:word" xmlns:w="http://schemas.openxmlformats.org/wordprocessingml/2006/main" xmlns:w14="http://schemas.microsoft.com/office/word/2010/wordml" xmlns:w15="http://schemas.microsoft.com/office/word/2012/wordml" xmlns:w16cex="http://schemas.microsoft.com/office/word/2018/wordml/cex" xmlns:w16cid="http://schemas.microsoft.com/office/word/2016/wordml/cid" xmlns:w16="http://schemas.microsoft.com/office/word/2018/wordml" xmlns:w16sdtdh="http://schemas.microsoft.com/office/word/2020/wordml/sdtdatahash" xmlns:w16se="http://schemas.microsoft.com/office/word/2015/wordml/symex" xmlns:wpg="http://schemas.microsoft.com/office/word/2010/wordprocessingGroup" xmlns:wpi="http://schemas.microsoft.com/office/word/2010/wordprocessingInk" xmlns:wne="http://schemas.microsoft.com/office/word/2006/wordml" xmlns:wps="http://schemas.microsoft.com/office/word/2010/wordprocessingShape" mc:Ignorable="w14 w15 w16se w16cid w16 w16cex w16sdtdh wp14">
   <w:abstractNum w:abstractNumId="0" w15:restartNumberingAfterBreak="0">
     <w:nsid w:val="10251689"/>
     <w:multiLevelType w:val="hybridMultilevel"/>
@@ -710,13 +764,13 @@
       </w:rPr>
     </w:lvl>
   </w:abstractNum>
-  <w:num w:numId="1">
+  <w:num w:numId="1" w16cid:durableId="584723934">
     <w:abstractNumId w:val="2"/>
   </w:num>
-  <w:num w:numId="2">
+  <w:num w:numId="2" w16cid:durableId="2044473081">
     <w:abstractNumId w:val="0"/>
   </w:num>
-  <w:num w:numId="3">
+  <w:num w:numId="3" w16cid:durableId="1409616948">
     <w:abstractNumId w:val="1"/>
   </w:num>
 </w:numbering>
@@ -1120,6 +1174,37 @@
   <w:style w:type="paragraph" w:default="1" w:styleId="Normal">
     <w:name w:val="Normal"/>
     <w:qFormat/>
+    <w:rsid w:val="006F292E"/>
+    <w:pPr>
+      <w:spacing w:after="0" w:line="360" w:lineRule="auto"/>
+      <w:ind w:firstLine="709"/>
+      <w:jc w:val="both"/>
+    </w:pPr>
+    <w:rPr>
+      <w:rFonts w:ascii="Times New Roman" w:hAnsi="Times New Roman"/>
+      <w:sz w:val="24"/>
+    </w:rPr>
+  </w:style>
+  <w:style w:type="paragraph" w:styleId="Ttulo1">
+    <w:name w:val="heading 1"/>
+    <w:basedOn w:val="Normal"/>
+    <w:next w:val="Normal"/>
+    <w:link w:val="Ttulo1Char"/>
+    <w:uiPriority w:val="9"/>
+    <w:qFormat/>
+    <w:rsid w:val="00F53F42"/>
+    <w:pPr>
+      <w:keepNext/>
+      <w:keepLines/>
+      <w:ind w:firstLine="0"/>
+      <w:outlineLvl w:val="0"/>
+    </w:pPr>
+    <w:rPr>
+      <w:rFonts w:eastAsiaTheme="majorEastAsia" w:cstheme="majorBidi"/>
+      <w:b/>
+      <w:sz w:val="28"/>
+      <w:szCs w:val="32"/>
+    </w:rPr>
   </w:style>
   <w:style w:type="character" w:default="1" w:styleId="Fontepargpadro">
     <w:name w:val="Default Paragraph Font"/>
@@ -1158,6 +1243,19 @@
       <w:ind w:left="720"/>
       <w:contextualSpacing/>
     </w:pPr>
+  </w:style>
+  <w:style w:type="character" w:customStyle="1" w:styleId="Ttulo1Char">
+    <w:name w:val="Título 1 Char"/>
+    <w:basedOn w:val="Fontepargpadro"/>
+    <w:link w:val="Ttulo1"/>
+    <w:uiPriority w:val="9"/>
+    <w:rsid w:val="00F53F42"/>
+    <w:rPr>
+      <w:rFonts w:ascii="Times New Roman" w:eastAsiaTheme="majorEastAsia" w:hAnsi="Times New Roman" w:cstheme="majorBidi"/>
+      <w:b/>
+      <w:sz w:val="28"/>
+      <w:szCs w:val="32"/>
+    </w:rPr>
   </w:style>
 </w:styles>
 </file>
@@ -1455,4 +1553,16 @@
     </a:ext>
   </a:extLst>
 </a:theme>
+</file>
+
+<file path=customXml/item1.xml><?xml version="1.0" encoding="utf-8"?>
+<b:Sources xmlns:b="http://schemas.openxmlformats.org/officeDocument/2006/bibliography" xmlns="http://schemas.openxmlformats.org/officeDocument/2006/bibliography" SelectedStyle="\APASixthEditionOfficeOnline.xsl" StyleName="APA" Version="6"/>
+</file>
+
+<file path=customXml/itemProps1.xml><?xml version="1.0" encoding="utf-8"?>
+<ds:datastoreItem xmlns:ds="http://schemas.openxmlformats.org/officeDocument/2006/customXml" ds:itemID="{63A54449-B75A-46AC-8DE5-F0E15F7F6A48}">
+  <ds:schemaRefs>
+    <ds:schemaRef ds:uri="http://schemas.openxmlformats.org/officeDocument/2006/bibliography"/>
+  </ds:schemaRefs>
+</ds:datastoreItem>
 </file>